--- a/datasheets/MPU-6050/MPU-60xx.docx
+++ b/datasheets/MPU-6050/MPU-60xx.docx
@@ -8,24 +8,12 @@
         <w:pBdr>
           <w:bottom w:val="single" w:sz="6" w:space="1" w:color="auto"/>
         </w:pBdr>
-        <w:rPr>
-          <w:lang w:val="en-GB"/>
-        </w:rPr>
-      </w:pPr>
-      <w:r>
-        <w:rPr>
-          <w:lang w:val="en-GB"/>
-        </w:rPr>
+      </w:pPr>
+      <w:r>
         <w:t>MPU-60xx</w:t>
       </w:r>
     </w:p>
-    <w:p>
-      <w:pPr>
-        <w:rPr>
-          <w:lang w:val="en-GB"/>
-        </w:rPr>
-      </w:pPr>
-    </w:p>
+    <w:p/>
     <w:p>
       <w:r>
         <w:t xml:space="preserve">In de MPU-60xx reeks </w:t>
@@ -60,7 +48,26 @@
     </w:p>
     <w:p>
       <w:r>
-        <w:t>Het voordeel aan de MPU-6000 is dat aangezien de LCD scherm al op SPI werkt we gewoon deze interface uitbreiden naar een extra chip select line voor de MPU-6000. Willen we dit doen of niet?</w:t>
+        <w:t xml:space="preserve">Het voordeel aan de MPU-6000 is dat aangezien de LCD scherm al op SPI werkt we gewoon deze interface uitbreiden naar een extra chip select line voor de MPU-6000. </w:t>
+      </w:r>
+      <w:r>
+        <w:t xml:space="preserve">MPU-6000 zijn echter niet meer </w:t>
+      </w:r>
+      <w:proofErr w:type="spellStart"/>
+      <w:r>
+        <w:t>vergkrijgbaar</w:t>
+      </w:r>
+      <w:proofErr w:type="spellEnd"/>
+      <w:r>
+        <w:t xml:space="preserve"> op websites zoals </w:t>
+      </w:r>
+      <w:proofErr w:type="spellStart"/>
+      <w:r>
+        <w:t>mouser,farnell,digikey</w:t>
+      </w:r>
+      <w:proofErr w:type="spellEnd"/>
+      <w:r>
+        <w:t>.</w:t>
       </w:r>
     </w:p>
     <w:p/>
@@ -71,6 +78,9 @@
     </w:p>
     <w:p>
       <w:r>
+        <w:rPr>
+          <w:noProof/>
+        </w:rPr>
         <w:drawing>
           <wp:inline distT="0" distB="0" distL="0" distR="0" wp14:anchorId="543F69D8" wp14:editId="15DB03B8">
             <wp:extent cx="2749609" cy="3714750"/>
@@ -108,6 +118,9 @@
         </w:drawing>
       </w:r>
       <w:r>
+        <w:rPr>
+          <w:noProof/>
+        </w:rPr>
         <w:drawing>
           <wp:inline distT="0" distB="0" distL="0" distR="0" wp14:anchorId="71060774" wp14:editId="14B1B76A">
             <wp:extent cx="2838450" cy="3696908"/>
@@ -229,7 +242,49 @@
         <w:rPr>
           <w:lang w:val="en-GB"/>
         </w:rPr>
-        <w:t xml:space="preserve">(niet nodig dus </w:t>
+        <w:t>(</w:t>
+      </w:r>
+      <w:proofErr w:type="spellStart"/>
+      <w:r>
+        <w:rPr>
+          <w:lang w:val="en-GB"/>
+        </w:rPr>
+        <w:t>niet</w:t>
+      </w:r>
+      <w:proofErr w:type="spellEnd"/>
+      <w:r>
+        <w:rPr>
+          <w:lang w:val="en-GB"/>
+        </w:rPr>
+        <w:t xml:space="preserve"> </w:t>
+      </w:r>
+      <w:proofErr w:type="spellStart"/>
+      <w:r>
+        <w:rPr>
+          <w:lang w:val="en-GB"/>
+        </w:rPr>
+        <w:t>nodig</w:t>
+      </w:r>
+      <w:proofErr w:type="spellEnd"/>
+      <w:r>
+        <w:rPr>
+          <w:lang w:val="en-GB"/>
+        </w:rPr>
+        <w:t xml:space="preserve"> </w:t>
+      </w:r>
+      <w:proofErr w:type="spellStart"/>
+      <w:r>
+        <w:rPr>
+          <w:lang w:val="en-GB"/>
+        </w:rPr>
+        <w:t>dus</w:t>
+      </w:r>
+      <w:proofErr w:type="spellEnd"/>
+      <w:r>
+        <w:rPr>
+          <w:lang w:val="en-GB"/>
+        </w:rPr>
+        <w:t xml:space="preserve"> </w:t>
       </w:r>
       <w:r>
         <w:rPr>
@@ -258,7 +313,23 @@
         <w:t>: kunnen worden gebruikt</w:t>
       </w:r>
       <w:r>
-        <w:t xml:space="preserve"> als connectie naar een 3th party sensor. Deze kunnen ingesteld worden als dat de MPU de master is, of pass-through aangesloten aan de main IIC lijnen door analoge switches. </w:t>
+        <w:t xml:space="preserve"> als connectie naar een 3th party sensor. Deze kunnen ingesteld worden als dat de MPU de master is, of pass-</w:t>
+      </w:r>
+      <w:proofErr w:type="spellStart"/>
+      <w:r>
+        <w:t>through</w:t>
+      </w:r>
+      <w:proofErr w:type="spellEnd"/>
+      <w:r>
+        <w:t xml:space="preserve"> aangesloten aan de </w:t>
+      </w:r>
+      <w:proofErr w:type="spellStart"/>
+      <w:r>
+        <w:t>main</w:t>
+      </w:r>
+      <w:proofErr w:type="spellEnd"/>
+      <w:r>
+        <w:t xml:space="preserve"> IIC lijnen door analoge switches. </w:t>
       </w:r>
     </w:p>
     <w:p>
@@ -313,18 +384,26 @@
           <w:bCs/>
           <w:u w:val="single"/>
         </w:rPr>
-        <w:t>IN</w:t>
-      </w:r>
-      <w:r>
-        <w:rPr>
-          <w:b/>
-          <w:bCs/>
-          <w:u w:val="single"/>
-        </w:rPr>
-        <w:t xml:space="preserve">T: </w:t>
-      </w:r>
-      <w:r>
-        <w:t>is een interrupt die kan ingesteld worden om een signaal te geven wanneer: registers geupdate zijn, er beweging was, de sensor valt,… .</w:t>
+        <w:t xml:space="preserve">INT: </w:t>
+      </w:r>
+      <w:r>
+        <w:t xml:space="preserve">is een </w:t>
+      </w:r>
+      <w:proofErr w:type="spellStart"/>
+      <w:r>
+        <w:t>interrupt</w:t>
+      </w:r>
+      <w:proofErr w:type="spellEnd"/>
+      <w:r>
+        <w:t xml:space="preserve"> die kan ingesteld worden om een signaal te geven wanneer: registers </w:t>
+      </w:r>
+      <w:proofErr w:type="spellStart"/>
+      <w:r>
+        <w:t>geupdate</w:t>
+      </w:r>
+      <w:proofErr w:type="spellEnd"/>
+      <w:r>
+        <w:t xml:space="preserve"> zijn, er beweging was, de sensor valt,… .</w:t>
       </w:r>
     </w:p>
     <w:p>
@@ -362,7 +441,39 @@
         </w:numPr>
       </w:pPr>
       <w:r>
-        <w:t>Een manier om dit te gebruiken zie ik in combinatie met de INT. De interrupt zorgt er voor dat de microcontroller niet periodiek moet vragen om data, maar data kan opvragen wanneer er een interrupt is. Om beter in te stellen hoe frequent deze interrupts komen kan er bv een oscilator aangesloten worden.</w:t>
+        <w:t xml:space="preserve">Een manier om dit te gebruiken zie ik in combinatie met de INT. De </w:t>
+      </w:r>
+      <w:proofErr w:type="spellStart"/>
+      <w:r>
+        <w:t>interrupt</w:t>
+      </w:r>
+      <w:proofErr w:type="spellEnd"/>
+      <w:r>
+        <w:t xml:space="preserve"> zorgt er voor dat de microcontroller niet periodiek moet vragen om data, maar data kan opvragen wanneer er een </w:t>
+      </w:r>
+      <w:proofErr w:type="spellStart"/>
+      <w:r>
+        <w:t>interrupt</w:t>
+      </w:r>
+      <w:proofErr w:type="spellEnd"/>
+      <w:r>
+        <w:t xml:space="preserve"> is. Om beter in te stellen hoe frequent deze </w:t>
+      </w:r>
+      <w:proofErr w:type="spellStart"/>
+      <w:r>
+        <w:t>interrupts</w:t>
+      </w:r>
+      <w:proofErr w:type="spellEnd"/>
+      <w:r>
+        <w:t xml:space="preserve"> komen kan er bv een </w:t>
+      </w:r>
+      <w:proofErr w:type="spellStart"/>
+      <w:r>
+        <w:t>oscilator</w:t>
+      </w:r>
+      <w:proofErr w:type="spellEnd"/>
+      <w:r>
+        <w:t xml:space="preserve"> aangesloten worden.</w:t>
       </w:r>
     </w:p>
     <w:sectPr>
